--- a/Magistracy/3 semester/Мировые информационные ресурсы/Лабораторная работа № 2 МИР.docx
+++ b/Magistracy/3 semester/Мировые информационные ресурсы/Лабораторная работа № 2 МИР.docx
@@ -22,7 +22,7 @@
           <w:lang w:eastAsia="ru-RU"/>
         </w:rPr>
         <w:drawing>
-          <wp:inline distT="0" distB="0" distL="0" distR="0" wp14:anchorId="2BB1F643" wp14:editId="65414240">
+          <wp:inline distT="0" distB="0" distL="0" distR="0" wp14:anchorId="03D1E26C" wp14:editId="25E7F12C">
             <wp:extent cx="635000" cy="677545"/>
             <wp:effectExtent l="0" t="0" r="0" b="8255"/>
             <wp:docPr id="14" name="Рисунок 14"/>
@@ -450,6 +450,44 @@
         <w:tabs>
           <w:tab w:val="left" w:pos="7695"/>
         </w:tabs>
+        <w:spacing w:after="13"/>
+        <w:ind w:right="11" w:firstLine="697"/>
+        <w:jc w:val="right"/>
+        <w:rPr>
+          <w:rFonts w:ascii="Times New Roman" w:hAnsi="Times New Roman" w:cs="Times New Roman"/>
+          <w:color w:val="000000"/>
+          <w:sz w:val="28"/>
+          <w:szCs w:val="28"/>
+        </w:rPr>
+      </w:pPr>
+      <w:bookmarkStart w:id="0" w:name="_GoBack"/>
+      <w:bookmarkEnd w:id="0"/>
+      <w:proofErr w:type="spellStart"/>
+      <w:r>
+        <w:rPr>
+          <w:rFonts w:ascii="Times New Roman" w:hAnsi="Times New Roman" w:cs="Times New Roman"/>
+          <w:color w:val="000000"/>
+          <w:sz w:val="28"/>
+          <w:szCs w:val="28"/>
+        </w:rPr>
+        <w:t>Урывский</w:t>
+      </w:r>
+      <w:proofErr w:type="spellEnd"/>
+      <w:r>
+        <w:rPr>
+          <w:rFonts w:ascii="Times New Roman" w:hAnsi="Times New Roman" w:cs="Times New Roman"/>
+          <w:color w:val="000000"/>
+          <w:sz w:val="28"/>
+          <w:szCs w:val="28"/>
+        </w:rPr>
+        <w:t xml:space="preserve"> Д.В.</w:t>
+      </w:r>
+    </w:p>
+    <w:p>
+      <w:pPr>
+        <w:tabs>
+          <w:tab w:val="left" w:pos="7695"/>
+        </w:tabs>
         <w:spacing w:after="13" w:line="360" w:lineRule="auto"/>
         <w:ind w:right="11" w:firstLine="697"/>
         <w:jc w:val="right"/>
@@ -458,46 +496,8 @@
           <w:color w:val="000000"/>
           <w:sz w:val="28"/>
           <w:szCs w:val="28"/>
-          <w:lang w:val="en-US"/>
-        </w:rPr>
-      </w:pPr>
-      <w:r>
-        <w:rPr>
-          <w:rFonts w:ascii="Times New Roman" w:hAnsi="Times New Roman" w:cs="Times New Roman"/>
-          <w:color w:val="000000"/>
-          <w:sz w:val="28"/>
-          <w:szCs w:val="28"/>
-        </w:rPr>
-        <w:t>Урывский Д.В</w:t>
-      </w:r>
-      <w:r>
-        <w:rPr>
-          <w:rFonts w:ascii="Times New Roman" w:hAnsi="Times New Roman" w:cs="Times New Roman"/>
-          <w:color w:val="000000"/>
-          <w:sz w:val="28"/>
-          <w:szCs w:val="28"/>
-          <w:lang w:val="en-US"/>
-        </w:rPr>
-        <w:t>.</w:t>
-      </w:r>
-    </w:p>
-    <w:p>
-      <w:pPr>
-        <w:tabs>
-          <w:tab w:val="left" w:pos="7695"/>
-        </w:tabs>
-        <w:spacing w:after="13" w:line="360" w:lineRule="auto"/>
-        <w:ind w:right="11" w:firstLine="697"/>
-        <w:jc w:val="right"/>
-        <w:rPr>
-          <w:rFonts w:ascii="Times New Roman" w:hAnsi="Times New Roman" w:cs="Times New Roman"/>
-          <w:color w:val="000000"/>
-          <w:sz w:val="28"/>
-          <w:szCs w:val="28"/>
-        </w:rPr>
-      </w:pPr>
-      <w:bookmarkStart w:id="0" w:name="_GoBack"/>
-      <w:bookmarkEnd w:id="0"/>
+        </w:rPr>
+      </w:pPr>
     </w:p>
     <w:p>
       <w:pPr>
@@ -1098,13 +1098,23 @@
         </w:rPr>
         <w:t xml:space="preserve"> только в файлах c расширением </w:t>
       </w:r>
-      <w:r>
-        <w:rPr>
-          <w:rFonts w:ascii="Times New Roman" w:hAnsi="Times New Roman"/>
-          <w:sz w:val="28"/>
-          <w:szCs w:val="28"/>
-        </w:rPr>
-        <w:t>pdf на yandex.ru с использованием</w:t>
+      <w:proofErr w:type="spellStart"/>
+      <w:r>
+        <w:rPr>
+          <w:rFonts w:ascii="Times New Roman" w:hAnsi="Times New Roman"/>
+          <w:sz w:val="28"/>
+          <w:szCs w:val="28"/>
+        </w:rPr>
+        <w:t>pdf</w:t>
+      </w:r>
+      <w:proofErr w:type="spellEnd"/>
+      <w:r>
+        <w:rPr>
+          <w:rFonts w:ascii="Times New Roman" w:hAnsi="Times New Roman"/>
+          <w:sz w:val="28"/>
+          <w:szCs w:val="28"/>
+        </w:rPr>
+        <w:t xml:space="preserve"> на yandex.ru с использованием</w:t>
       </w:r>
       <w:r>
         <w:rPr>
@@ -1238,7 +1248,25 @@
           <w:sz w:val="28"/>
           <w:szCs w:val="28"/>
         </w:rPr>
-        <w:t xml:space="preserve"> отношение количества совпадений для файлов pdf к общему количеству совпадений из пункта </w:t>
+        <w:t xml:space="preserve"> отношение количества совпадений для файлов </w:t>
+      </w:r>
+      <w:proofErr w:type="spellStart"/>
+      <w:r>
+        <w:rPr>
+          <w:rFonts w:ascii="Times New Roman" w:hAnsi="Times New Roman"/>
+          <w:sz w:val="28"/>
+          <w:szCs w:val="28"/>
+        </w:rPr>
+        <w:t>pdf</w:t>
+      </w:r>
+      <w:proofErr w:type="spellEnd"/>
+      <w:r>
+        <w:rPr>
+          <w:rFonts w:ascii="Times New Roman" w:hAnsi="Times New Roman"/>
+          <w:sz w:val="28"/>
+          <w:szCs w:val="28"/>
+        </w:rPr>
+        <w:t xml:space="preserve"> к общему количеству совпадений из пункта </w:t>
       </w:r>
       <w:r>
         <w:rPr>
@@ -1535,6 +1563,7 @@
                 <w:szCs w:val="28"/>
               </w:rPr>
             </w:pPr>
+            <w:proofErr w:type="spellStart"/>
             <w:r>
               <w:rPr>
                 <w:rFonts w:eastAsia="Calibri"/>
@@ -1543,6 +1572,7 @@
               </w:rPr>
               <w:t>Функция</w:t>
             </w:r>
+            <w:proofErr w:type="spellEnd"/>
           </w:p>
         </w:tc>
         <w:tc>
@@ -1744,6 +1774,7 @@
                 <w:szCs w:val="28"/>
               </w:rPr>
             </w:pPr>
+            <w:proofErr w:type="spellStart"/>
             <w:r>
               <w:rPr>
                 <w:rFonts w:eastAsia="Calibri"/>
@@ -1752,6 +1783,7 @@
               </w:rPr>
               <w:t>форме</w:t>
             </w:r>
+            <w:proofErr w:type="spellEnd"/>
           </w:p>
         </w:tc>
         <w:tc>
@@ -1935,14 +1967,70 @@
                 <w:szCs w:val="28"/>
               </w:rPr>
             </w:pPr>
+            <w:proofErr w:type="spellStart"/>
             <w:r>
               <w:rPr>
                 <w:rFonts w:eastAsia="Calibri"/>
                 <w:sz w:val="28"/>
                 <w:szCs w:val="28"/>
               </w:rPr>
-              <w:t>Поиск любого из слов</w:t>
-            </w:r>
+              <w:t>Поиск</w:t>
+            </w:r>
+            <w:proofErr w:type="spellEnd"/>
+            <w:r>
+              <w:rPr>
+                <w:rFonts w:eastAsia="Calibri"/>
+                <w:sz w:val="28"/>
+                <w:szCs w:val="28"/>
+              </w:rPr>
+              <w:t xml:space="preserve"> </w:t>
+            </w:r>
+            <w:proofErr w:type="spellStart"/>
+            <w:r>
+              <w:rPr>
+                <w:rFonts w:eastAsia="Calibri"/>
+                <w:sz w:val="28"/>
+                <w:szCs w:val="28"/>
+              </w:rPr>
+              <w:t>любого</w:t>
+            </w:r>
+            <w:proofErr w:type="spellEnd"/>
+            <w:r>
+              <w:rPr>
+                <w:rFonts w:eastAsia="Calibri"/>
+                <w:sz w:val="28"/>
+                <w:szCs w:val="28"/>
+              </w:rPr>
+              <w:t xml:space="preserve"> </w:t>
+            </w:r>
+            <w:proofErr w:type="spellStart"/>
+            <w:r>
+              <w:rPr>
+                <w:rFonts w:eastAsia="Calibri"/>
+                <w:sz w:val="28"/>
+                <w:szCs w:val="28"/>
+              </w:rPr>
+              <w:t>из</w:t>
+            </w:r>
+            <w:proofErr w:type="spellEnd"/>
+            <w:r>
+              <w:rPr>
+                <w:rFonts w:eastAsia="Calibri"/>
+                <w:sz w:val="28"/>
+                <w:szCs w:val="28"/>
+              </w:rPr>
+              <w:t xml:space="preserve"> </w:t>
+            </w:r>
+            <w:proofErr w:type="spellStart"/>
+            <w:r>
+              <w:rPr>
+                <w:rFonts w:eastAsia="Calibri"/>
+                <w:sz w:val="28"/>
+                <w:szCs w:val="28"/>
+              </w:rPr>
+              <w:t>слов</w:t>
+            </w:r>
+            <w:proofErr w:type="spellEnd"/>
           </w:p>
         </w:tc>
         <w:tc>
@@ -2271,13 +2359,23 @@
                 <w:szCs w:val="28"/>
               </w:rPr>
             </w:pPr>
+            <w:proofErr w:type="spellStart"/>
             <w:r>
               <w:rPr>
                 <w:rFonts w:eastAsia="Calibri"/>
                 <w:sz w:val="28"/>
                 <w:szCs w:val="28"/>
               </w:rPr>
-              <w:t>фразу.</w:t>
+              <w:t>фразу</w:t>
+            </w:r>
+            <w:proofErr w:type="spellEnd"/>
+            <w:r>
+              <w:rPr>
+                <w:rFonts w:eastAsia="Calibri"/>
+                <w:sz w:val="28"/>
+                <w:szCs w:val="28"/>
+              </w:rPr>
+              <w:t>.</w:t>
             </w:r>
           </w:p>
         </w:tc>
@@ -2686,7 +2784,7 @@
           <w:lang w:eastAsia="ru-RU"/>
         </w:rPr>
         <w:drawing>
-          <wp:inline distT="0" distB="0" distL="0" distR="0" wp14:anchorId="08D89595" wp14:editId="2E90A17D">
+          <wp:inline distT="0" distB="0" distL="0" distR="0" wp14:anchorId="4E1BF7B4" wp14:editId="21FAA29D">
             <wp:extent cx="3200400" cy="1790700"/>
             <wp:effectExtent l="0" t="0" r="0" b="0"/>
             <wp:docPr id="1" name="Рисунок 1"/>
@@ -2806,7 +2904,27 @@
           <w:shd w:val="clear" w:color="auto" w:fill="FFFFFF"/>
         </w:rPr>
         <w:lastRenderedPageBreak/>
-        <w:t>Синтез-газ является одним из важнейших источников сырья для промышленного органического синтеза. Смесь используется для синтеза аммиака, метилового спирта и моторных топлив по методу Фишера-Тропша. Традиционные способы получения синтез-газа достигли своей технологической зрелости, но, несмотря на высокую эффективность данных процессов, всё чаще поднимается вопрос о создании принципиально новых технологий получения синтез-газа, которые помогут найти решение экологических и экономических проблем.</w:t>
+        <w:t>Синтез-газ является одним из важнейших источников сырья для промышленного органического синтеза. Смесь используется для синтеза аммиака, метилового спирта и моторных топлив по методу Фишера-</w:t>
+      </w:r>
+      <w:proofErr w:type="spellStart"/>
+      <w:r>
+        <w:rPr>
+          <w:rFonts w:ascii="Times New Roman" w:hAnsi="Times New Roman"/>
+          <w:sz w:val="28"/>
+          <w:szCs w:val="28"/>
+          <w:shd w:val="clear" w:color="auto" w:fill="FFFFFF"/>
+        </w:rPr>
+        <w:t>Тропша</w:t>
+      </w:r>
+      <w:proofErr w:type="spellEnd"/>
+      <w:r>
+        <w:rPr>
+          <w:rFonts w:ascii="Times New Roman" w:hAnsi="Times New Roman"/>
+          <w:sz w:val="28"/>
+          <w:szCs w:val="28"/>
+          <w:shd w:val="clear" w:color="auto" w:fill="FFFFFF"/>
+        </w:rPr>
+        <w:t>. Традиционные способы получения синтез-газа достигли своей технологической зрелости, но, несмотря на высокую эффективность данных процессов, всё чаще поднимается вопрос о создании принципиально новых технологий получения синтез-газа, которые помогут найти решение экологических и экономических проблем.</w:t>
       </w:r>
     </w:p>
     <w:p>
@@ -2946,8 +3064,9 @@
           <w:szCs w:val="28"/>
           <w:shd w:val="clear" w:color="auto" w:fill="FFFFFF"/>
         </w:rPr>
-        <w:t> щироко исследована. </w:t>
-      </w:r>
+        <w:t> </w:t>
+      </w:r>
+      <w:proofErr w:type="spellStart"/>
       <w:r>
         <w:rPr>
           <w:rFonts w:ascii="Times New Roman" w:hAnsi="Times New Roman"/>
@@ -2955,6 +3074,25 @@
           <w:szCs w:val="28"/>
           <w:shd w:val="clear" w:color="auto" w:fill="FFFFFF"/>
         </w:rPr>
+        <w:t>щироко</w:t>
+      </w:r>
+      <w:proofErr w:type="spellEnd"/>
+      <w:r>
+        <w:rPr>
+          <w:rFonts w:ascii="Times New Roman" w:hAnsi="Times New Roman"/>
+          <w:sz w:val="28"/>
+          <w:szCs w:val="28"/>
+          <w:shd w:val="clear" w:color="auto" w:fill="FFFFFF"/>
+        </w:rPr>
+        <w:t xml:space="preserve"> исследована. </w:t>
+      </w:r>
+      <w:r>
+        <w:rPr>
+          <w:rFonts w:ascii="Times New Roman" w:hAnsi="Times New Roman"/>
+          <w:sz w:val="28"/>
+          <w:szCs w:val="28"/>
+          <w:shd w:val="clear" w:color="auto" w:fill="FFFFFF"/>
+        </w:rPr>
         <w:t>Реакцию осуществляют</w:t>
       </w:r>
       <w:r>
@@ -3002,6 +3140,7 @@
         </w:rPr>
         <w:t> среди рассмотренных нами это гомогенный </w:t>
       </w:r>
+      <w:proofErr w:type="spellStart"/>
       <w:r>
         <w:rPr>
           <w:rFonts w:ascii="Times New Roman" w:hAnsi="Times New Roman"/>
@@ -3009,7 +3148,17 @@
           <w:szCs w:val="28"/>
           <w:shd w:val="clear" w:color="auto" w:fill="FFFFFF"/>
         </w:rPr>
-        <w:t>газофазный катализатор</w:t>
+        <w:t>газофазный</w:t>
+      </w:r>
+      <w:proofErr w:type="spellEnd"/>
+      <w:r>
+        <w:rPr>
+          <w:rFonts w:ascii="Times New Roman" w:hAnsi="Times New Roman"/>
+          <w:sz w:val="28"/>
+          <w:szCs w:val="28"/>
+          <w:shd w:val="clear" w:color="auto" w:fill="FFFFFF"/>
+        </w:rPr>
+        <w:t xml:space="preserve"> катализатор</w:t>
       </w:r>
       <w:r>
         <w:rPr>
@@ -3140,8 +3289,9 @@
           <w:szCs w:val="28"/>
           <w:shd w:val="clear" w:color="auto" w:fill="FFFFFF"/>
         </w:rPr>
-        <w:t xml:space="preserve">Окислительная конверсия метана в синтез-газ может быть осуществлена тремя методами: паровой конверсией (паровой риформинг) СН4 Н 2 О 0 С О +ЗН2, ДН=+226кДж/моль, углекислотной конверсией метана («сухой риформинг») СН4 СО2 о 2СО 2Н2, А Н +261КДЖ/МОЛЬ и парциальным окислением метана кислородом СН4 0,502 о СО 2Н2, АН= 44 кДж/моль. Реакции и сильно эндотермические, реакция слабо экзотермическая. Соотношение Н2/СО в синтез-газе определяется, главным образом, соотношением горючее окислитель. В синтез-газе, образующемся по реакции, согласно стехиометрии, соотношение Н2:С0 3:1, по реакции 2:1 и по реакции 1:1. В зависимости от дальнейшего использования синтез-газа нужно </w:t>
-      </w:r>
+        <w:t xml:space="preserve">Окислительная конверсия метана в синтез-газ может быть осуществлена тремя методами: паровой конверсией (паровой </w:t>
+      </w:r>
+      <w:proofErr w:type="spellStart"/>
       <w:r>
         <w:rPr>
           <w:rFonts w:ascii="Times New Roman" w:hAnsi="Times New Roman"/>
@@ -3149,8 +3299,47 @@
           <w:szCs w:val="28"/>
           <w:shd w:val="clear" w:color="auto" w:fill="FFFFFF"/>
         </w:rPr>
+        <w:t>риформинг</w:t>
+      </w:r>
+      <w:proofErr w:type="spellEnd"/>
+      <w:r>
+        <w:rPr>
+          <w:rFonts w:ascii="Times New Roman" w:hAnsi="Times New Roman"/>
+          <w:sz w:val="28"/>
+          <w:szCs w:val="28"/>
+          <w:shd w:val="clear" w:color="auto" w:fill="FFFFFF"/>
+        </w:rPr>
+        <w:t xml:space="preserve">) СН4 Н 2 О 0 С О +ЗН2, ДН=+226кДж/моль, углекислотной конверсией метана («сухой </w:t>
+      </w:r>
+      <w:proofErr w:type="spellStart"/>
+      <w:r>
+        <w:rPr>
+          <w:rFonts w:ascii="Times New Roman" w:hAnsi="Times New Roman"/>
+          <w:sz w:val="28"/>
+          <w:szCs w:val="28"/>
+          <w:shd w:val="clear" w:color="auto" w:fill="FFFFFF"/>
+        </w:rPr>
+        <w:t>риформинг</w:t>
+      </w:r>
+      <w:proofErr w:type="spellEnd"/>
+      <w:r>
+        <w:rPr>
+          <w:rFonts w:ascii="Times New Roman" w:hAnsi="Times New Roman"/>
+          <w:sz w:val="28"/>
+          <w:szCs w:val="28"/>
+          <w:shd w:val="clear" w:color="auto" w:fill="FFFFFF"/>
+        </w:rPr>
+        <w:t xml:space="preserve">») СН4 СО2 о 2СО 2Н2, А Н +261КДЖ/МОЛЬ и парциальным окислением метана кислородом СН4 0,502 о СО 2Н2, АН= 44 кДж/моль. Реакции и сильно эндотермические, реакция слабо экзотермическая. Соотношение Н2/СО в синтез-газе определяется, главным образом, соотношением горючее окислитель. В синтез-газе, образующемся по реакции, согласно стехиометрии, соотношение Н2:С0 3:1, по реакции 2:1 и по реакции 1:1. В зависимости от дальнейшего использования синтез-газа </w:t>
+      </w:r>
+      <w:r>
+        <w:rPr>
+          <w:rFonts w:ascii="Times New Roman" w:hAnsi="Times New Roman"/>
+          <w:sz w:val="28"/>
+          <w:szCs w:val="28"/>
+          <w:shd w:val="clear" w:color="auto" w:fill="FFFFFF"/>
+        </w:rPr>
         <w:lastRenderedPageBreak/>
-        <w:t>получать смесь СО+Н2 разного состава, что и определяет выбор реакций. </w:t>
+        <w:t>нужно получать смесь СО+Н2 разного состава, что и определяет выбор реакций. </w:t>
       </w:r>
     </w:p>
     <w:p>
@@ -3539,6 +3728,7 @@
                 <w:szCs w:val="28"/>
               </w:rPr>
             </w:pPr>
+            <w:proofErr w:type="spellStart"/>
             <w:r>
               <w:rPr>
                 <w:rFonts w:ascii="Times New Roman" w:hAnsi="Times New Roman"/>
@@ -3548,6 +3738,7 @@
               </w:rPr>
               <w:t>yandex</w:t>
             </w:r>
+            <w:proofErr w:type="spellEnd"/>
           </w:p>
         </w:tc>
         <w:tc>
@@ -4471,6 +4662,7 @@
                 <w:szCs w:val="28"/>
               </w:rPr>
             </w:pPr>
+            <w:proofErr w:type="spellStart"/>
             <w:r>
               <w:rPr>
                 <w:rFonts w:ascii="Times New Roman" w:hAnsi="Times New Roman"/>
@@ -4480,6 +4672,7 @@
               </w:rPr>
               <w:t>yandex</w:t>
             </w:r>
+            <w:proofErr w:type="spellEnd"/>
           </w:p>
         </w:tc>
         <w:tc>
@@ -5385,6 +5578,7 @@
                 <w:szCs w:val="28"/>
               </w:rPr>
             </w:pPr>
+            <w:proofErr w:type="spellStart"/>
             <w:r>
               <w:rPr>
                 <w:rFonts w:ascii="Times New Roman" w:hAnsi="Times New Roman"/>
@@ -5394,6 +5588,7 @@
               </w:rPr>
               <w:t>yandex</w:t>
             </w:r>
+            <w:proofErr w:type="spellEnd"/>
           </w:p>
         </w:tc>
         <w:tc>
@@ -5569,6 +5764,7 @@
                 <w:szCs w:val="28"/>
                 <w:lang w:val="en-US"/>
               </w:rPr>
+              <w:lastRenderedPageBreak/>
               <w:t>google</w:t>
             </w:r>
           </w:p>
@@ -5758,7 +5954,6 @@
                 <w:szCs w:val="28"/>
                 <w:lang w:val="en-US"/>
               </w:rPr>
-              <w:lastRenderedPageBreak/>
               <w:t>rambler</w:t>
             </w:r>
           </w:p>
@@ -5996,6 +6191,7 @@
         </w:rPr>
         <w:t xml:space="preserve"> в системе </w:t>
       </w:r>
+      <w:proofErr w:type="spellStart"/>
       <w:r>
         <w:rPr>
           <w:rFonts w:ascii="Times New Roman" w:hAnsi="Times New Roman" w:cs="Times New Roman"/>
@@ -6005,6 +6201,7 @@
         </w:rPr>
         <w:t>yandex</w:t>
       </w:r>
+      <w:proofErr w:type="spellEnd"/>
     </w:p>
     <w:tbl>
       <w:tblPr>
@@ -6498,6 +6695,7 @@
         </w:rPr>
         <w:t xml:space="preserve">В результате проведенной работы было выявлено то, что поисковики </w:t>
       </w:r>
+      <w:proofErr w:type="spellStart"/>
       <w:r>
         <w:rPr>
           <w:rFonts w:ascii="Times New Roman" w:hAnsi="Times New Roman"/>
@@ -6507,6 +6705,7 @@
         </w:rPr>
         <w:t>yandex</w:t>
       </w:r>
+      <w:proofErr w:type="spellEnd"/>
       <w:r>
         <w:rPr>
           <w:rFonts w:ascii="Times New Roman" w:hAnsi="Times New Roman"/>
@@ -6573,6 +6772,669 @@
         </w:rPr>
         <w:t>выдает наибольшее количество результатов по сравнению с другими поисковыми системами.</w:t>
       </w:r>
+    </w:p>
+    <w:p>
+      <w:pPr>
+        <w:rPr>
+          <w:rFonts w:ascii="Times New Roman" w:hAnsi="Times New Roman"/>
+          <w:b/>
+          <w:sz w:val="28"/>
+          <w:szCs w:val="28"/>
+        </w:rPr>
+      </w:pPr>
+      <w:r>
+        <w:rPr>
+          <w:rFonts w:ascii="Times New Roman" w:hAnsi="Times New Roman"/>
+          <w:b/>
+          <w:sz w:val="28"/>
+          <w:szCs w:val="28"/>
+        </w:rPr>
+        <w:t>Контрольные вопросы:</w:t>
+      </w:r>
+    </w:p>
+    <w:p>
+      <w:pPr>
+        <w:pStyle w:val="ListParagraph"/>
+        <w:numPr>
+          <w:ilvl w:val="0"/>
+          <w:numId w:val="10"/>
+        </w:numPr>
+        <w:tabs>
+          <w:tab w:val="clear" w:pos="720"/>
+          <w:tab w:val="num" w:pos="0"/>
+          <w:tab w:val="left" w:pos="993"/>
+        </w:tabs>
+        <w:ind w:left="0" w:firstLine="567"/>
+        <w:rPr>
+          <w:rFonts w:ascii="Times New Roman" w:hAnsi="Times New Roman"/>
+          <w:sz w:val="28"/>
+          <w:szCs w:val="28"/>
+        </w:rPr>
+      </w:pPr>
+      <w:r>
+        <w:rPr>
+          <w:rFonts w:ascii="Times New Roman" w:hAnsi="Times New Roman"/>
+          <w:sz w:val="28"/>
+          <w:szCs w:val="28"/>
+        </w:rPr>
+        <w:t>Информационный поиск − выделение из общего объема информации части, удовлетворяющей условиям поиска.</w:t>
+      </w:r>
+    </w:p>
+    <w:p>
+      <w:pPr>
+        <w:pStyle w:val="ListParagraph"/>
+        <w:numPr>
+          <w:ilvl w:val="0"/>
+          <w:numId w:val="10"/>
+        </w:numPr>
+        <w:tabs>
+          <w:tab w:val="clear" w:pos="720"/>
+          <w:tab w:val="num" w:pos="0"/>
+          <w:tab w:val="left" w:pos="993"/>
+        </w:tabs>
+        <w:ind w:left="0" w:firstLine="567"/>
+        <w:rPr>
+          <w:rFonts w:ascii="Times New Roman" w:hAnsi="Times New Roman"/>
+          <w:sz w:val="28"/>
+          <w:szCs w:val="28"/>
+        </w:rPr>
+      </w:pPr>
+      <w:r>
+        <w:rPr>
+          <w:rFonts w:ascii="Times New Roman" w:hAnsi="Times New Roman"/>
+          <w:b/>
+          <w:bCs/>
+          <w:sz w:val="28"/>
+          <w:szCs w:val="28"/>
+        </w:rPr>
+        <w:t>Библиотека</w:t>
+      </w:r>
+      <w:r>
+        <w:rPr>
+          <w:rFonts w:ascii="Times New Roman" w:hAnsi="Times New Roman"/>
+          <w:sz w:val="28"/>
+          <w:szCs w:val="28"/>
+        </w:rPr>
+        <w:t> </w:t>
+      </w:r>
+      <w:r>
+        <w:rPr>
+          <w:rFonts w:ascii="Times New Roman" w:hAnsi="Times New Roman"/>
+          <w:b/>
+          <w:bCs/>
+          <w:sz w:val="28"/>
+          <w:szCs w:val="28"/>
+        </w:rPr>
+        <w:t>как</w:t>
+      </w:r>
+      <w:r>
+        <w:rPr>
+          <w:rFonts w:ascii="Times New Roman" w:hAnsi="Times New Roman"/>
+          <w:sz w:val="28"/>
+          <w:szCs w:val="28"/>
+        </w:rPr>
+        <w:t> </w:t>
+      </w:r>
+      <w:r>
+        <w:rPr>
+          <w:rFonts w:ascii="Times New Roman" w:hAnsi="Times New Roman"/>
+          <w:b/>
+          <w:bCs/>
+          <w:sz w:val="28"/>
+          <w:szCs w:val="28"/>
+        </w:rPr>
+        <w:t>информационно</w:t>
+      </w:r>
+      <w:r>
+        <w:rPr>
+          <w:rFonts w:ascii="Times New Roman" w:hAnsi="Times New Roman"/>
+          <w:sz w:val="28"/>
+          <w:szCs w:val="28"/>
+        </w:rPr>
+        <w:t>- </w:t>
+      </w:r>
+      <w:r>
+        <w:rPr>
+          <w:rFonts w:ascii="Times New Roman" w:hAnsi="Times New Roman"/>
+          <w:b/>
+          <w:bCs/>
+          <w:sz w:val="28"/>
+          <w:szCs w:val="28"/>
+        </w:rPr>
+        <w:t>поисковая</w:t>
+      </w:r>
+      <w:r>
+        <w:rPr>
+          <w:rFonts w:ascii="Times New Roman" w:hAnsi="Times New Roman"/>
+          <w:sz w:val="28"/>
+          <w:szCs w:val="28"/>
+        </w:rPr>
+        <w:t> </w:t>
+      </w:r>
+      <w:r>
+        <w:rPr>
+          <w:rFonts w:ascii="Times New Roman" w:hAnsi="Times New Roman"/>
+          <w:b/>
+          <w:bCs/>
+          <w:sz w:val="28"/>
+          <w:szCs w:val="28"/>
+        </w:rPr>
+        <w:t>система</w:t>
+      </w:r>
+      <w:r>
+        <w:rPr>
+          <w:rFonts w:ascii="Times New Roman" w:hAnsi="Times New Roman"/>
+          <w:sz w:val="28"/>
+          <w:szCs w:val="28"/>
+        </w:rPr>
+        <w:t>. Поисковые ресурсы </w:t>
+      </w:r>
+      <w:r>
+        <w:rPr>
+          <w:rFonts w:ascii="Times New Roman" w:hAnsi="Times New Roman"/>
+          <w:b/>
+          <w:bCs/>
+          <w:sz w:val="28"/>
+          <w:szCs w:val="28"/>
+        </w:rPr>
+        <w:t>библиотек</w:t>
+      </w:r>
+      <w:r>
+        <w:rPr>
+          <w:rFonts w:ascii="Times New Roman" w:hAnsi="Times New Roman"/>
+          <w:sz w:val="28"/>
+          <w:szCs w:val="28"/>
+        </w:rPr>
+        <w:t>. Информационный поиск в </w:t>
+      </w:r>
+      <w:r>
+        <w:rPr>
+          <w:rFonts w:ascii="Times New Roman" w:hAnsi="Times New Roman"/>
+          <w:b/>
+          <w:bCs/>
+          <w:sz w:val="28"/>
+          <w:szCs w:val="28"/>
+        </w:rPr>
+        <w:t>библиотеках</w:t>
+      </w:r>
+      <w:r>
+        <w:rPr>
+          <w:rFonts w:ascii="Times New Roman" w:hAnsi="Times New Roman"/>
+          <w:sz w:val="28"/>
+          <w:szCs w:val="28"/>
+        </w:rPr>
+        <w:t> осуществляется при помощи справочно-библиографического аппарата, как традиционного, так и виртуального. Справочно-библиографический аппарат </w:t>
+      </w:r>
+      <w:r>
+        <w:rPr>
+          <w:rFonts w:ascii="Times New Roman" w:hAnsi="Times New Roman"/>
+          <w:b/>
+          <w:bCs/>
+          <w:sz w:val="28"/>
+          <w:szCs w:val="28"/>
+        </w:rPr>
+        <w:t>библиотек</w:t>
+      </w:r>
+      <w:r>
+        <w:rPr>
+          <w:rFonts w:ascii="Times New Roman" w:hAnsi="Times New Roman"/>
+          <w:sz w:val="28"/>
+          <w:szCs w:val="28"/>
+        </w:rPr>
+        <w:t> (СБА) является средством раскрытия содержания фонда </w:t>
+      </w:r>
+      <w:r>
+        <w:rPr>
+          <w:rFonts w:ascii="Times New Roman" w:hAnsi="Times New Roman"/>
+          <w:b/>
+          <w:bCs/>
+          <w:sz w:val="28"/>
+          <w:szCs w:val="28"/>
+        </w:rPr>
+        <w:t>библиотеки</w:t>
+      </w:r>
+      <w:r>
+        <w:rPr>
+          <w:rFonts w:ascii="Times New Roman" w:hAnsi="Times New Roman"/>
+          <w:sz w:val="28"/>
+          <w:szCs w:val="28"/>
+        </w:rPr>
+        <w:t> и оказания помощи пользователям в подборе документов.</w:t>
+      </w:r>
+    </w:p>
+    <w:p>
+      <w:pPr>
+        <w:pStyle w:val="ListParagraph"/>
+        <w:numPr>
+          <w:ilvl w:val="0"/>
+          <w:numId w:val="10"/>
+        </w:numPr>
+        <w:tabs>
+          <w:tab w:val="clear" w:pos="720"/>
+          <w:tab w:val="num" w:pos="0"/>
+          <w:tab w:val="left" w:pos="993"/>
+        </w:tabs>
+        <w:ind w:left="0" w:firstLine="567"/>
+        <w:rPr>
+          <w:rFonts w:ascii="Times New Roman" w:hAnsi="Times New Roman"/>
+          <w:sz w:val="28"/>
+          <w:szCs w:val="28"/>
+        </w:rPr>
+      </w:pPr>
+      <w:r>
+        <w:rPr>
+          <w:rFonts w:ascii="Times New Roman" w:hAnsi="Times New Roman"/>
+          <w:b/>
+          <w:bCs/>
+          <w:sz w:val="28"/>
+          <w:szCs w:val="28"/>
+        </w:rPr>
+        <w:t>Методика поиска в Интернете. </w:t>
+      </w:r>
+      <w:r>
+        <w:rPr>
+          <w:rFonts w:ascii="Times New Roman" w:hAnsi="Times New Roman"/>
+          <w:sz w:val="28"/>
+          <w:szCs w:val="28"/>
+        </w:rPr>
+        <w:t>Поиск информации в новой информационной среде мы рассматриваем больше как процесс решения поисковой задачи, стоящей перед пользователем, нежели как просто нахождение релевантной запросу информации. Релевантная информация – информация, актуальная для конкретной задачи, цели и периода времени.</w:t>
+      </w:r>
+    </w:p>
+    <w:p>
+      <w:pPr>
+        <w:pStyle w:val="ListParagraph"/>
+        <w:numPr>
+          <w:ilvl w:val="0"/>
+          <w:numId w:val="10"/>
+        </w:numPr>
+        <w:tabs>
+          <w:tab w:val="clear" w:pos="720"/>
+          <w:tab w:val="num" w:pos="0"/>
+          <w:tab w:val="left" w:pos="993"/>
+        </w:tabs>
+        <w:ind w:left="0" w:firstLine="567"/>
+        <w:rPr>
+          <w:rFonts w:ascii="Times New Roman" w:hAnsi="Times New Roman"/>
+          <w:sz w:val="28"/>
+          <w:szCs w:val="28"/>
+        </w:rPr>
+      </w:pPr>
+      <w:r>
+        <w:rPr>
+          <w:rFonts w:ascii="Times New Roman" w:hAnsi="Times New Roman"/>
+          <w:sz w:val="28"/>
+          <w:szCs w:val="28"/>
+        </w:rPr>
+        <w:t>Методика поиска в Интернете разбивает процесс поиска на 3 этапа [6].</w:t>
+      </w:r>
+    </w:p>
+    <w:p>
+      <w:pPr>
+        <w:pStyle w:val="ListParagraph"/>
+        <w:tabs>
+          <w:tab w:val="left" w:pos="993"/>
+        </w:tabs>
+        <w:ind w:left="567"/>
+        <w:rPr>
+          <w:rFonts w:ascii="Times New Roman" w:hAnsi="Times New Roman"/>
+          <w:sz w:val="28"/>
+          <w:szCs w:val="28"/>
+        </w:rPr>
+      </w:pPr>
+      <w:r>
+        <w:rPr>
+          <w:rFonts w:ascii="Times New Roman" w:hAnsi="Times New Roman"/>
+          <w:b/>
+          <w:bCs/>
+          <w:sz w:val="28"/>
+          <w:szCs w:val="28"/>
+        </w:rPr>
+        <w:t>Основными этапами являются:</w:t>
+      </w:r>
+    </w:p>
+    <w:p>
+      <w:pPr>
+        <w:numPr>
+          <w:ilvl w:val="0"/>
+          <w:numId w:val="12"/>
+        </w:numPr>
+        <w:tabs>
+          <w:tab w:val="left" w:pos="993"/>
+        </w:tabs>
+        <w:rPr>
+          <w:rFonts w:ascii="Times New Roman" w:hAnsi="Times New Roman"/>
+          <w:sz w:val="28"/>
+          <w:szCs w:val="28"/>
+        </w:rPr>
+      </w:pPr>
+      <w:r>
+        <w:rPr>
+          <w:rFonts w:ascii="Times New Roman" w:hAnsi="Times New Roman"/>
+          <w:sz w:val="28"/>
+          <w:szCs w:val="28"/>
+        </w:rPr>
+        <w:lastRenderedPageBreak/>
+        <w:t>Формулировка и уточнение информационного запроса.</w:t>
+      </w:r>
+    </w:p>
+    <w:p>
+      <w:pPr>
+        <w:numPr>
+          <w:ilvl w:val="0"/>
+          <w:numId w:val="12"/>
+        </w:numPr>
+        <w:tabs>
+          <w:tab w:val="left" w:pos="993"/>
+        </w:tabs>
+        <w:rPr>
+          <w:rFonts w:ascii="Times New Roman" w:hAnsi="Times New Roman"/>
+          <w:sz w:val="28"/>
+          <w:szCs w:val="28"/>
+        </w:rPr>
+      </w:pPr>
+      <w:r>
+        <w:rPr>
+          <w:rFonts w:ascii="Times New Roman" w:hAnsi="Times New Roman"/>
+          <w:sz w:val="28"/>
+          <w:szCs w:val="28"/>
+        </w:rPr>
+        <w:t>Планирование поискового процесса.</w:t>
+      </w:r>
+    </w:p>
+    <w:p>
+      <w:pPr>
+        <w:numPr>
+          <w:ilvl w:val="0"/>
+          <w:numId w:val="12"/>
+        </w:numPr>
+        <w:tabs>
+          <w:tab w:val="left" w:pos="993"/>
+        </w:tabs>
+        <w:rPr>
+          <w:rFonts w:ascii="Times New Roman" w:hAnsi="Times New Roman"/>
+          <w:sz w:val="28"/>
+          <w:szCs w:val="28"/>
+        </w:rPr>
+      </w:pPr>
+      <w:r>
+        <w:rPr>
+          <w:rFonts w:ascii="Times New Roman" w:hAnsi="Times New Roman"/>
+          <w:sz w:val="28"/>
+          <w:szCs w:val="28"/>
+        </w:rPr>
+        <w:t>Реализация поиска. Окончательное решение поисковой задачи.</w:t>
+      </w:r>
+    </w:p>
+    <w:p>
+      <w:pPr>
+        <w:pStyle w:val="ListParagraph"/>
+        <w:numPr>
+          <w:ilvl w:val="0"/>
+          <w:numId w:val="10"/>
+        </w:numPr>
+        <w:tabs>
+          <w:tab w:val="left" w:pos="993"/>
+        </w:tabs>
+        <w:rPr>
+          <w:rFonts w:ascii="Times New Roman" w:hAnsi="Times New Roman"/>
+          <w:sz w:val="28"/>
+          <w:szCs w:val="28"/>
+        </w:rPr>
+      </w:pPr>
+      <w:r>
+        <w:rPr>
+          <w:rFonts w:ascii="Times New Roman" w:hAnsi="Times New Roman"/>
+          <w:sz w:val="28"/>
+          <w:szCs w:val="28"/>
+        </w:rPr>
+        <w:t>Информационный поиск – последовательность операций, направленных па предоставление информации заинтересованным лицам. Поиск выполняется в четыре этапа:</w:t>
+      </w:r>
+    </w:p>
+    <w:p>
+      <w:pPr>
+        <w:pStyle w:val="ListParagraph"/>
+        <w:numPr>
+          <w:ilvl w:val="1"/>
+          <w:numId w:val="14"/>
+        </w:numPr>
+        <w:tabs>
+          <w:tab w:val="left" w:pos="993"/>
+        </w:tabs>
+        <w:rPr>
+          <w:rFonts w:ascii="Times New Roman" w:hAnsi="Times New Roman"/>
+          <w:sz w:val="28"/>
+          <w:szCs w:val="28"/>
+        </w:rPr>
+      </w:pPr>
+      <w:r>
+        <w:rPr>
+          <w:rFonts w:ascii="Times New Roman" w:hAnsi="Times New Roman"/>
+          <w:sz w:val="28"/>
+          <w:szCs w:val="28"/>
+        </w:rPr>
+        <w:t>определение информационной потребности и держателя информационного массива;</w:t>
+      </w:r>
+    </w:p>
+    <w:p>
+      <w:pPr>
+        <w:pStyle w:val="ListParagraph"/>
+        <w:numPr>
+          <w:ilvl w:val="1"/>
+          <w:numId w:val="14"/>
+        </w:numPr>
+        <w:tabs>
+          <w:tab w:val="left" w:pos="993"/>
+        </w:tabs>
+        <w:rPr>
+          <w:rFonts w:ascii="Times New Roman" w:hAnsi="Times New Roman"/>
+          <w:sz w:val="28"/>
+          <w:szCs w:val="28"/>
+        </w:rPr>
+      </w:pPr>
+      <w:r>
+        <w:rPr>
+          <w:rFonts w:ascii="Times New Roman" w:hAnsi="Times New Roman"/>
+          <w:sz w:val="28"/>
+          <w:szCs w:val="28"/>
+        </w:rPr>
+        <w:t>формулировка запроса;</w:t>
+      </w:r>
+    </w:p>
+    <w:p>
+      <w:pPr>
+        <w:pStyle w:val="ListParagraph"/>
+        <w:numPr>
+          <w:ilvl w:val="1"/>
+          <w:numId w:val="14"/>
+        </w:numPr>
+        <w:tabs>
+          <w:tab w:val="left" w:pos="993"/>
+        </w:tabs>
+        <w:rPr>
+          <w:rFonts w:ascii="Times New Roman" w:hAnsi="Times New Roman"/>
+          <w:sz w:val="28"/>
+          <w:szCs w:val="28"/>
+        </w:rPr>
+      </w:pPr>
+      <w:r>
+        <w:rPr>
+          <w:rFonts w:ascii="Times New Roman" w:hAnsi="Times New Roman"/>
+          <w:sz w:val="28"/>
+          <w:szCs w:val="28"/>
+        </w:rPr>
+        <w:t>извлечение информации из информационного массива;</w:t>
+      </w:r>
+    </w:p>
+    <w:p>
+      <w:pPr>
+        <w:pStyle w:val="ListParagraph"/>
+        <w:numPr>
+          <w:ilvl w:val="1"/>
+          <w:numId w:val="14"/>
+        </w:numPr>
+        <w:tabs>
+          <w:tab w:val="left" w:pos="993"/>
+        </w:tabs>
+        <w:rPr>
+          <w:rFonts w:ascii="Times New Roman" w:hAnsi="Times New Roman"/>
+          <w:sz w:val="28"/>
+          <w:szCs w:val="28"/>
+        </w:rPr>
+      </w:pPr>
+      <w:r>
+        <w:rPr>
+          <w:rFonts w:ascii="Times New Roman" w:hAnsi="Times New Roman"/>
+          <w:sz w:val="28"/>
+          <w:szCs w:val="28"/>
+        </w:rPr>
+        <w:t>ознакомление с полученной информацией и оценка результатов поиска.</w:t>
+      </w:r>
+    </w:p>
+    <w:p>
+      <w:pPr>
+        <w:pStyle w:val="ListParagraph"/>
+        <w:tabs>
+          <w:tab w:val="left" w:pos="993"/>
+        </w:tabs>
+        <w:ind w:left="567"/>
+        <w:rPr>
+          <w:rFonts w:ascii="Times New Roman" w:hAnsi="Times New Roman"/>
+          <w:sz w:val="28"/>
+          <w:szCs w:val="28"/>
+        </w:rPr>
+      </w:pPr>
+      <w:r>
+        <w:rPr>
+          <w:rFonts w:ascii="Times New Roman" w:hAnsi="Times New Roman"/>
+          <w:sz w:val="28"/>
+          <w:szCs w:val="28"/>
+        </w:rPr>
+        <w:t>Информационный поиск в совокупности информационных ресурсов, массивов документов, базах данных, знаний реализуется с помощью автоматизированных информационно-поисковых систем.</w:t>
+      </w:r>
+      <w:r>
+        <w:rPr>
+          <w:rFonts w:ascii="Times New Roman" w:hAnsi="Times New Roman"/>
+          <w:sz w:val="28"/>
+          <w:szCs w:val="28"/>
+        </w:rPr>
+        <w:t xml:space="preserve"> </w:t>
+      </w:r>
+      <w:r>
+        <w:rPr>
+          <w:rFonts w:ascii="Times New Roman" w:hAnsi="Times New Roman"/>
+          <w:sz w:val="28"/>
+          <w:szCs w:val="28"/>
+        </w:rPr>
+        <w:t xml:space="preserve">Информационный поиск может заключаться как в поиске информации во всем объеме документов, так и поиск самих документов. Объектом поиска могут быть текст, изображение, видео и т.д., областью поиска – реляционные базы данных, интернет, локальные </w:t>
+      </w:r>
+      <w:proofErr w:type="spellStart"/>
+      <w:r>
+        <w:rPr>
+          <w:rFonts w:ascii="Times New Roman" w:hAnsi="Times New Roman"/>
+          <w:sz w:val="28"/>
+          <w:szCs w:val="28"/>
+        </w:rPr>
+        <w:t>интранет</w:t>
+      </w:r>
+      <w:proofErr w:type="spellEnd"/>
+      <w:r>
+        <w:rPr>
+          <w:rFonts w:ascii="Times New Roman" w:hAnsi="Times New Roman"/>
+          <w:sz w:val="28"/>
+          <w:szCs w:val="28"/>
+        </w:rPr>
+        <w:t>-системы и т.д.</w:t>
+      </w:r>
+      <w:r>
+        <w:rPr>
+          <w:rFonts w:ascii="Times New Roman" w:hAnsi="Times New Roman"/>
+          <w:sz w:val="28"/>
+          <w:szCs w:val="28"/>
+        </w:rPr>
+        <w:br/>
+        <w:t>Сформулируем несколько правил составления запросов:</w:t>
+      </w:r>
+    </w:p>
+    <w:p>
+      <w:pPr>
+        <w:numPr>
+          <w:ilvl w:val="0"/>
+          <w:numId w:val="15"/>
+        </w:numPr>
+        <w:tabs>
+          <w:tab w:val="left" w:pos="993"/>
+        </w:tabs>
+        <w:rPr>
+          <w:rFonts w:ascii="Times New Roman" w:hAnsi="Times New Roman"/>
+          <w:sz w:val="28"/>
+          <w:szCs w:val="28"/>
+        </w:rPr>
+      </w:pPr>
+      <w:r>
+        <w:rPr>
+          <w:rFonts w:ascii="Times New Roman" w:hAnsi="Times New Roman"/>
+          <w:sz w:val="28"/>
+          <w:szCs w:val="28"/>
+        </w:rPr>
+        <w:t>выбирайте только самые важные ключевые слова, касающиеся рассматриваемой темы;</w:t>
+      </w:r>
+    </w:p>
+    <w:p>
+      <w:pPr>
+        <w:numPr>
+          <w:ilvl w:val="0"/>
+          <w:numId w:val="15"/>
+        </w:numPr>
+        <w:tabs>
+          <w:tab w:val="left" w:pos="993"/>
+        </w:tabs>
+        <w:rPr>
+          <w:rFonts w:ascii="Times New Roman" w:hAnsi="Times New Roman"/>
+          <w:sz w:val="28"/>
+          <w:szCs w:val="28"/>
+        </w:rPr>
+      </w:pPr>
+      <w:r>
+        <w:rPr>
+          <w:rFonts w:ascii="Times New Roman" w:hAnsi="Times New Roman"/>
+          <w:sz w:val="28"/>
+          <w:szCs w:val="28"/>
+        </w:rPr>
+        <w:t>слов не должно быть слишком много, но и не слишком мало;</w:t>
+      </w:r>
+    </w:p>
+    <w:p>
+      <w:pPr>
+        <w:numPr>
+          <w:ilvl w:val="0"/>
+          <w:numId w:val="15"/>
+        </w:numPr>
+        <w:tabs>
+          <w:tab w:val="left" w:pos="993"/>
+        </w:tabs>
+        <w:rPr>
+          <w:rFonts w:ascii="Times New Roman" w:hAnsi="Times New Roman"/>
+          <w:sz w:val="28"/>
+          <w:szCs w:val="28"/>
+        </w:rPr>
+      </w:pPr>
+      <w:r>
+        <w:rPr>
+          <w:rFonts w:ascii="Times New Roman" w:hAnsi="Times New Roman"/>
+          <w:sz w:val="28"/>
+          <w:szCs w:val="28"/>
+        </w:rPr>
+        <w:t>при неудовлетворительных результатах поиска, используйте более «мягкие» условия для запроса или попробуйте поискать в другой поисковой системе, т.к. механизмы работы поисковиков неодинаковые, следовательно, результаты также могут различаться.</w:t>
+      </w:r>
+    </w:p>
+    <w:p>
+      <w:pPr>
+        <w:rPr>
+          <w:rFonts w:ascii="Times New Roman" w:hAnsi="Times New Roman"/>
+          <w:sz w:val="28"/>
+          <w:szCs w:val="28"/>
+        </w:rPr>
+      </w:pPr>
     </w:p>
     <w:p>
       <w:pPr>
@@ -6730,6 +7592,271 @@
     </w:lvl>
   </w:abstractNum>
   <w:abstractNum w:abstractNumId="1" w15:restartNumberingAfterBreak="0">
+    <w:nsid w:val="1DA91A26"/>
+    <w:multiLevelType w:val="multilevel"/>
+    <w:tmpl w:val="D5F0F896"/>
+    <w:lvl w:ilvl="0">
+      <w:start w:val="1"/>
+      <w:numFmt w:val="bullet"/>
+      <w:lvlText w:val=""/>
+      <w:lvlJc w:val="left"/>
+      <w:pPr>
+        <w:tabs>
+          <w:tab w:val="num" w:pos="720"/>
+        </w:tabs>
+        <w:ind w:left="720" w:hanging="360"/>
+      </w:pPr>
+      <w:rPr>
+        <w:rFonts w:ascii="Symbol" w:hAnsi="Symbol" w:hint="default"/>
+        <w:sz w:val="20"/>
+      </w:rPr>
+    </w:lvl>
+    <w:lvl w:ilvl="1" w:tentative="1">
+      <w:start w:val="1"/>
+      <w:numFmt w:val="bullet"/>
+      <w:lvlText w:val="o"/>
+      <w:lvlJc w:val="left"/>
+      <w:pPr>
+        <w:tabs>
+          <w:tab w:val="num" w:pos="1440"/>
+        </w:tabs>
+        <w:ind w:left="1440" w:hanging="360"/>
+      </w:pPr>
+      <w:rPr>
+        <w:rFonts w:ascii="Courier New" w:hAnsi="Courier New" w:hint="default"/>
+        <w:sz w:val="20"/>
+      </w:rPr>
+    </w:lvl>
+    <w:lvl w:ilvl="2" w:tentative="1">
+      <w:start w:val="1"/>
+      <w:numFmt w:val="bullet"/>
+      <w:lvlText w:val=""/>
+      <w:lvlJc w:val="left"/>
+      <w:pPr>
+        <w:tabs>
+          <w:tab w:val="num" w:pos="2160"/>
+        </w:tabs>
+        <w:ind w:left="2160" w:hanging="360"/>
+      </w:pPr>
+      <w:rPr>
+        <w:rFonts w:ascii="Wingdings" w:hAnsi="Wingdings" w:hint="default"/>
+        <w:sz w:val="20"/>
+      </w:rPr>
+    </w:lvl>
+    <w:lvl w:ilvl="3" w:tentative="1">
+      <w:start w:val="1"/>
+      <w:numFmt w:val="bullet"/>
+      <w:lvlText w:val=""/>
+      <w:lvlJc w:val="left"/>
+      <w:pPr>
+        <w:tabs>
+          <w:tab w:val="num" w:pos="2880"/>
+        </w:tabs>
+        <w:ind w:left="2880" w:hanging="360"/>
+      </w:pPr>
+      <w:rPr>
+        <w:rFonts w:ascii="Wingdings" w:hAnsi="Wingdings" w:hint="default"/>
+        <w:sz w:val="20"/>
+      </w:rPr>
+    </w:lvl>
+    <w:lvl w:ilvl="4" w:tentative="1">
+      <w:start w:val="1"/>
+      <w:numFmt w:val="bullet"/>
+      <w:lvlText w:val=""/>
+      <w:lvlJc w:val="left"/>
+      <w:pPr>
+        <w:tabs>
+          <w:tab w:val="num" w:pos="3600"/>
+        </w:tabs>
+        <w:ind w:left="3600" w:hanging="360"/>
+      </w:pPr>
+      <w:rPr>
+        <w:rFonts w:ascii="Wingdings" w:hAnsi="Wingdings" w:hint="default"/>
+        <w:sz w:val="20"/>
+      </w:rPr>
+    </w:lvl>
+    <w:lvl w:ilvl="5" w:tentative="1">
+      <w:start w:val="1"/>
+      <w:numFmt w:val="bullet"/>
+      <w:lvlText w:val=""/>
+      <w:lvlJc w:val="left"/>
+      <w:pPr>
+        <w:tabs>
+          <w:tab w:val="num" w:pos="4320"/>
+        </w:tabs>
+        <w:ind w:left="4320" w:hanging="360"/>
+      </w:pPr>
+      <w:rPr>
+        <w:rFonts w:ascii="Wingdings" w:hAnsi="Wingdings" w:hint="default"/>
+        <w:sz w:val="20"/>
+      </w:rPr>
+    </w:lvl>
+    <w:lvl w:ilvl="6" w:tentative="1">
+      <w:start w:val="1"/>
+      <w:numFmt w:val="bullet"/>
+      <w:lvlText w:val=""/>
+      <w:lvlJc w:val="left"/>
+      <w:pPr>
+        <w:tabs>
+          <w:tab w:val="num" w:pos="5040"/>
+        </w:tabs>
+        <w:ind w:left="5040" w:hanging="360"/>
+      </w:pPr>
+      <w:rPr>
+        <w:rFonts w:ascii="Wingdings" w:hAnsi="Wingdings" w:hint="default"/>
+        <w:sz w:val="20"/>
+      </w:rPr>
+    </w:lvl>
+    <w:lvl w:ilvl="7" w:tentative="1">
+      <w:start w:val="1"/>
+      <w:numFmt w:val="bullet"/>
+      <w:lvlText w:val=""/>
+      <w:lvlJc w:val="left"/>
+      <w:pPr>
+        <w:tabs>
+          <w:tab w:val="num" w:pos="5760"/>
+        </w:tabs>
+        <w:ind w:left="5760" w:hanging="360"/>
+      </w:pPr>
+      <w:rPr>
+        <w:rFonts w:ascii="Wingdings" w:hAnsi="Wingdings" w:hint="default"/>
+        <w:sz w:val="20"/>
+      </w:rPr>
+    </w:lvl>
+    <w:lvl w:ilvl="8" w:tentative="1">
+      <w:start w:val="1"/>
+      <w:numFmt w:val="bullet"/>
+      <w:lvlText w:val=""/>
+      <w:lvlJc w:val="left"/>
+      <w:pPr>
+        <w:tabs>
+          <w:tab w:val="num" w:pos="6480"/>
+        </w:tabs>
+        <w:ind w:left="6480" w:hanging="360"/>
+      </w:pPr>
+      <w:rPr>
+        <w:rFonts w:ascii="Wingdings" w:hAnsi="Wingdings" w:hint="default"/>
+        <w:sz w:val="20"/>
+      </w:rPr>
+    </w:lvl>
+  </w:abstractNum>
+  <w:abstractNum w:abstractNumId="2" w15:restartNumberingAfterBreak="0">
+    <w:nsid w:val="1E8B64E4"/>
+    <w:multiLevelType w:val="multilevel"/>
+    <w:tmpl w:val="18DC2AB0"/>
+    <w:lvl w:ilvl="0">
+      <w:start w:val="1"/>
+      <w:numFmt w:val="bullet"/>
+      <w:lvlText w:val=""/>
+      <w:lvlJc w:val="left"/>
+      <w:pPr>
+        <w:tabs>
+          <w:tab w:val="num" w:pos="720"/>
+        </w:tabs>
+        <w:ind w:left="720" w:hanging="360"/>
+      </w:pPr>
+      <w:rPr>
+        <w:rFonts w:ascii="Symbol" w:hAnsi="Symbol" w:hint="default"/>
+      </w:rPr>
+    </w:lvl>
+    <w:lvl w:ilvl="1">
+      <w:start w:val="1"/>
+      <w:numFmt w:val="decimal"/>
+      <w:lvlText w:val="%2)"/>
+      <w:lvlJc w:val="left"/>
+      <w:pPr>
+        <w:ind w:left="1440" w:hanging="360"/>
+      </w:pPr>
+      <w:rPr>
+        <w:rFonts w:hint="default"/>
+      </w:rPr>
+    </w:lvl>
+    <w:lvl w:ilvl="2" w:tentative="1">
+      <w:start w:val="1"/>
+      <w:numFmt w:val="decimal"/>
+      <w:lvlText w:val="%3."/>
+      <w:lvlJc w:val="left"/>
+      <w:pPr>
+        <w:tabs>
+          <w:tab w:val="num" w:pos="2160"/>
+        </w:tabs>
+        <w:ind w:left="2160" w:hanging="360"/>
+      </w:pPr>
+    </w:lvl>
+    <w:lvl w:ilvl="3" w:tentative="1">
+      <w:start w:val="1"/>
+      <w:numFmt w:val="decimal"/>
+      <w:lvlText w:val="%4."/>
+      <w:lvlJc w:val="left"/>
+      <w:pPr>
+        <w:tabs>
+          <w:tab w:val="num" w:pos="2880"/>
+        </w:tabs>
+        <w:ind w:left="2880" w:hanging="360"/>
+      </w:pPr>
+    </w:lvl>
+    <w:lvl w:ilvl="4" w:tentative="1">
+      <w:start w:val="1"/>
+      <w:numFmt w:val="decimal"/>
+      <w:lvlText w:val="%5."/>
+      <w:lvlJc w:val="left"/>
+      <w:pPr>
+        <w:tabs>
+          <w:tab w:val="num" w:pos="3600"/>
+        </w:tabs>
+        <w:ind w:left="3600" w:hanging="360"/>
+      </w:pPr>
+    </w:lvl>
+    <w:lvl w:ilvl="5" w:tentative="1">
+      <w:start w:val="1"/>
+      <w:numFmt w:val="decimal"/>
+      <w:lvlText w:val="%6."/>
+      <w:lvlJc w:val="left"/>
+      <w:pPr>
+        <w:tabs>
+          <w:tab w:val="num" w:pos="4320"/>
+        </w:tabs>
+        <w:ind w:left="4320" w:hanging="360"/>
+      </w:pPr>
+    </w:lvl>
+    <w:lvl w:ilvl="6" w:tentative="1">
+      <w:start w:val="1"/>
+      <w:numFmt w:val="decimal"/>
+      <w:lvlText w:val="%7."/>
+      <w:lvlJc w:val="left"/>
+      <w:pPr>
+        <w:tabs>
+          <w:tab w:val="num" w:pos="5040"/>
+        </w:tabs>
+        <w:ind w:left="5040" w:hanging="360"/>
+      </w:pPr>
+    </w:lvl>
+    <w:lvl w:ilvl="7" w:tentative="1">
+      <w:start w:val="1"/>
+      <w:numFmt w:val="decimal"/>
+      <w:lvlText w:val="%8."/>
+      <w:lvlJc w:val="left"/>
+      <w:pPr>
+        <w:tabs>
+          <w:tab w:val="num" w:pos="5760"/>
+        </w:tabs>
+        <w:ind w:left="5760" w:hanging="360"/>
+      </w:pPr>
+    </w:lvl>
+    <w:lvl w:ilvl="8" w:tentative="1">
+      <w:start w:val="1"/>
+      <w:numFmt w:val="decimal"/>
+      <w:lvlText w:val="%9."/>
+      <w:lvlJc w:val="left"/>
+      <w:pPr>
+        <w:tabs>
+          <w:tab w:val="num" w:pos="6480"/>
+        </w:tabs>
+        <w:ind w:left="6480" w:hanging="360"/>
+      </w:pPr>
+    </w:lvl>
+  </w:abstractNum>
+  <w:abstractNum w:abstractNumId="3" w15:restartNumberingAfterBreak="0">
     <w:nsid w:val="222651E6"/>
     <w:multiLevelType w:val="hybridMultilevel"/>
     <w:tmpl w:val="5BE0F5FE"/>
@@ -6819,7 +7946,7 @@
       </w:pPr>
     </w:lvl>
   </w:abstractNum>
-  <w:abstractNum w:abstractNumId="2" w15:restartNumberingAfterBreak="0">
+  <w:abstractNum w:abstractNumId="4" w15:restartNumberingAfterBreak="0">
     <w:nsid w:val="2F8F4FB4"/>
     <w:multiLevelType w:val="hybridMultilevel"/>
     <w:tmpl w:val="CA36364A"/>
@@ -6909,7 +8036,236 @@
       </w:pPr>
     </w:lvl>
   </w:abstractNum>
-  <w:abstractNum w:abstractNumId="3" w15:restartNumberingAfterBreak="0">
+  <w:abstractNum w:abstractNumId="5" w15:restartNumberingAfterBreak="0">
+    <w:nsid w:val="35A65426"/>
+    <w:multiLevelType w:val="multilevel"/>
+    <w:tmpl w:val="18DC2AB0"/>
+    <w:lvl w:ilvl="0">
+      <w:start w:val="1"/>
+      <w:numFmt w:val="bullet"/>
+      <w:lvlText w:val=""/>
+      <w:lvlJc w:val="left"/>
+      <w:pPr>
+        <w:tabs>
+          <w:tab w:val="num" w:pos="720"/>
+        </w:tabs>
+        <w:ind w:left="720" w:hanging="360"/>
+      </w:pPr>
+      <w:rPr>
+        <w:rFonts w:ascii="Symbol" w:hAnsi="Symbol" w:hint="default"/>
+      </w:rPr>
+    </w:lvl>
+    <w:lvl w:ilvl="1">
+      <w:start w:val="1"/>
+      <w:numFmt w:val="decimal"/>
+      <w:lvlText w:val="%2)"/>
+      <w:lvlJc w:val="left"/>
+      <w:pPr>
+        <w:ind w:left="1440" w:hanging="360"/>
+      </w:pPr>
+      <w:rPr>
+        <w:rFonts w:hint="default"/>
+      </w:rPr>
+    </w:lvl>
+    <w:lvl w:ilvl="2" w:tentative="1">
+      <w:start w:val="1"/>
+      <w:numFmt w:val="decimal"/>
+      <w:lvlText w:val="%3."/>
+      <w:lvlJc w:val="left"/>
+      <w:pPr>
+        <w:tabs>
+          <w:tab w:val="num" w:pos="2160"/>
+        </w:tabs>
+        <w:ind w:left="2160" w:hanging="360"/>
+      </w:pPr>
+    </w:lvl>
+    <w:lvl w:ilvl="3" w:tentative="1">
+      <w:start w:val="1"/>
+      <w:numFmt w:val="decimal"/>
+      <w:lvlText w:val="%4."/>
+      <w:lvlJc w:val="left"/>
+      <w:pPr>
+        <w:tabs>
+          <w:tab w:val="num" w:pos="2880"/>
+        </w:tabs>
+        <w:ind w:left="2880" w:hanging="360"/>
+      </w:pPr>
+    </w:lvl>
+    <w:lvl w:ilvl="4" w:tentative="1">
+      <w:start w:val="1"/>
+      <w:numFmt w:val="decimal"/>
+      <w:lvlText w:val="%5."/>
+      <w:lvlJc w:val="left"/>
+      <w:pPr>
+        <w:tabs>
+          <w:tab w:val="num" w:pos="3600"/>
+        </w:tabs>
+        <w:ind w:left="3600" w:hanging="360"/>
+      </w:pPr>
+    </w:lvl>
+    <w:lvl w:ilvl="5" w:tentative="1">
+      <w:start w:val="1"/>
+      <w:numFmt w:val="decimal"/>
+      <w:lvlText w:val="%6."/>
+      <w:lvlJc w:val="left"/>
+      <w:pPr>
+        <w:tabs>
+          <w:tab w:val="num" w:pos="4320"/>
+        </w:tabs>
+        <w:ind w:left="4320" w:hanging="360"/>
+      </w:pPr>
+    </w:lvl>
+    <w:lvl w:ilvl="6" w:tentative="1">
+      <w:start w:val="1"/>
+      <w:numFmt w:val="decimal"/>
+      <w:lvlText w:val="%7."/>
+      <w:lvlJc w:val="left"/>
+      <w:pPr>
+        <w:tabs>
+          <w:tab w:val="num" w:pos="5040"/>
+        </w:tabs>
+        <w:ind w:left="5040" w:hanging="360"/>
+      </w:pPr>
+    </w:lvl>
+    <w:lvl w:ilvl="7" w:tentative="1">
+      <w:start w:val="1"/>
+      <w:numFmt w:val="decimal"/>
+      <w:lvlText w:val="%8."/>
+      <w:lvlJc w:val="left"/>
+      <w:pPr>
+        <w:tabs>
+          <w:tab w:val="num" w:pos="5760"/>
+        </w:tabs>
+        <w:ind w:left="5760" w:hanging="360"/>
+      </w:pPr>
+    </w:lvl>
+    <w:lvl w:ilvl="8" w:tentative="1">
+      <w:start w:val="1"/>
+      <w:numFmt w:val="decimal"/>
+      <w:lvlText w:val="%9."/>
+      <w:lvlJc w:val="left"/>
+      <w:pPr>
+        <w:tabs>
+          <w:tab w:val="num" w:pos="6480"/>
+        </w:tabs>
+        <w:ind w:left="6480" w:hanging="360"/>
+      </w:pPr>
+    </w:lvl>
+  </w:abstractNum>
+  <w:abstractNum w:abstractNumId="6" w15:restartNumberingAfterBreak="0">
+    <w:nsid w:val="3DA47E78"/>
+    <w:multiLevelType w:val="multilevel"/>
+    <w:tmpl w:val="0A9C6F66"/>
+    <w:lvl w:ilvl="0">
+      <w:start w:val="1"/>
+      <w:numFmt w:val="decimal"/>
+      <w:lvlText w:val="%1."/>
+      <w:lvlJc w:val="left"/>
+      <w:pPr>
+        <w:tabs>
+          <w:tab w:val="num" w:pos="720"/>
+        </w:tabs>
+        <w:ind w:left="720" w:hanging="360"/>
+      </w:pPr>
+    </w:lvl>
+    <w:lvl w:ilvl="1" w:tentative="1">
+      <w:start w:val="1"/>
+      <w:numFmt w:val="decimal"/>
+      <w:lvlText w:val="%2."/>
+      <w:lvlJc w:val="left"/>
+      <w:pPr>
+        <w:tabs>
+          <w:tab w:val="num" w:pos="1440"/>
+        </w:tabs>
+        <w:ind w:left="1440" w:hanging="360"/>
+      </w:pPr>
+    </w:lvl>
+    <w:lvl w:ilvl="2" w:tentative="1">
+      <w:start w:val="1"/>
+      <w:numFmt w:val="decimal"/>
+      <w:lvlText w:val="%3."/>
+      <w:lvlJc w:val="left"/>
+      <w:pPr>
+        <w:tabs>
+          <w:tab w:val="num" w:pos="2160"/>
+        </w:tabs>
+        <w:ind w:left="2160" w:hanging="360"/>
+      </w:pPr>
+    </w:lvl>
+    <w:lvl w:ilvl="3" w:tentative="1">
+      <w:start w:val="1"/>
+      <w:numFmt w:val="decimal"/>
+      <w:lvlText w:val="%4."/>
+      <w:lvlJc w:val="left"/>
+      <w:pPr>
+        <w:tabs>
+          <w:tab w:val="num" w:pos="2880"/>
+        </w:tabs>
+        <w:ind w:left="2880" w:hanging="360"/>
+      </w:pPr>
+    </w:lvl>
+    <w:lvl w:ilvl="4" w:tentative="1">
+      <w:start w:val="1"/>
+      <w:numFmt w:val="decimal"/>
+      <w:lvlText w:val="%5."/>
+      <w:lvlJc w:val="left"/>
+      <w:pPr>
+        <w:tabs>
+          <w:tab w:val="num" w:pos="3600"/>
+        </w:tabs>
+        <w:ind w:left="3600" w:hanging="360"/>
+      </w:pPr>
+    </w:lvl>
+    <w:lvl w:ilvl="5" w:tentative="1">
+      <w:start w:val="1"/>
+      <w:numFmt w:val="decimal"/>
+      <w:lvlText w:val="%6."/>
+      <w:lvlJc w:val="left"/>
+      <w:pPr>
+        <w:tabs>
+          <w:tab w:val="num" w:pos="4320"/>
+        </w:tabs>
+        <w:ind w:left="4320" w:hanging="360"/>
+      </w:pPr>
+    </w:lvl>
+    <w:lvl w:ilvl="6" w:tentative="1">
+      <w:start w:val="1"/>
+      <w:numFmt w:val="decimal"/>
+      <w:lvlText w:val="%7."/>
+      <w:lvlJc w:val="left"/>
+      <w:pPr>
+        <w:tabs>
+          <w:tab w:val="num" w:pos="5040"/>
+        </w:tabs>
+        <w:ind w:left="5040" w:hanging="360"/>
+      </w:pPr>
+    </w:lvl>
+    <w:lvl w:ilvl="7" w:tentative="1">
+      <w:start w:val="1"/>
+      <w:numFmt w:val="decimal"/>
+      <w:lvlText w:val="%8."/>
+      <w:lvlJc w:val="left"/>
+      <w:pPr>
+        <w:tabs>
+          <w:tab w:val="num" w:pos="5760"/>
+        </w:tabs>
+        <w:ind w:left="5760" w:hanging="360"/>
+      </w:pPr>
+    </w:lvl>
+    <w:lvl w:ilvl="8" w:tentative="1">
+      <w:start w:val="1"/>
+      <w:numFmt w:val="decimal"/>
+      <w:lvlText w:val="%9."/>
+      <w:lvlJc w:val="left"/>
+      <w:pPr>
+        <w:tabs>
+          <w:tab w:val="num" w:pos="6480"/>
+        </w:tabs>
+        <w:ind w:left="6480" w:hanging="360"/>
+      </w:pPr>
+    </w:lvl>
+  </w:abstractNum>
+  <w:abstractNum w:abstractNumId="7" w15:restartNumberingAfterBreak="0">
     <w:nsid w:val="47E27952"/>
     <w:multiLevelType w:val="hybridMultilevel"/>
     <w:tmpl w:val="029422E8"/>
@@ -6995,7 +8351,123 @@
       </w:pPr>
     </w:lvl>
   </w:abstractNum>
-  <w:abstractNum w:abstractNumId="4" w15:restartNumberingAfterBreak="0">
+  <w:abstractNum w:abstractNumId="8" w15:restartNumberingAfterBreak="0">
+    <w:nsid w:val="4F8D1A39"/>
+    <w:multiLevelType w:val="multilevel"/>
+    <w:tmpl w:val="A95E18AC"/>
+    <w:lvl w:ilvl="0">
+      <w:start w:val="1"/>
+      <w:numFmt w:val="bullet"/>
+      <w:lvlText w:val=""/>
+      <w:lvlJc w:val="left"/>
+      <w:pPr>
+        <w:tabs>
+          <w:tab w:val="num" w:pos="720"/>
+        </w:tabs>
+        <w:ind w:left="720" w:hanging="360"/>
+      </w:pPr>
+      <w:rPr>
+        <w:rFonts w:ascii="Symbol" w:hAnsi="Symbol" w:hint="default"/>
+      </w:rPr>
+    </w:lvl>
+    <w:lvl w:ilvl="1">
+      <w:start w:val="1"/>
+      <w:numFmt w:val="bullet"/>
+      <w:lvlText w:val=""/>
+      <w:lvlJc w:val="left"/>
+      <w:pPr>
+        <w:ind w:left="1440" w:hanging="360"/>
+      </w:pPr>
+      <w:rPr>
+        <w:rFonts w:ascii="Symbol" w:hAnsi="Symbol" w:hint="default"/>
+      </w:rPr>
+    </w:lvl>
+    <w:lvl w:ilvl="2" w:tentative="1">
+      <w:start w:val="1"/>
+      <w:numFmt w:val="decimal"/>
+      <w:lvlText w:val="%3."/>
+      <w:lvlJc w:val="left"/>
+      <w:pPr>
+        <w:tabs>
+          <w:tab w:val="num" w:pos="2160"/>
+        </w:tabs>
+        <w:ind w:left="2160" w:hanging="360"/>
+      </w:pPr>
+    </w:lvl>
+    <w:lvl w:ilvl="3" w:tentative="1">
+      <w:start w:val="1"/>
+      <w:numFmt w:val="decimal"/>
+      <w:lvlText w:val="%4."/>
+      <w:lvlJc w:val="left"/>
+      <w:pPr>
+        <w:tabs>
+          <w:tab w:val="num" w:pos="2880"/>
+        </w:tabs>
+        <w:ind w:left="2880" w:hanging="360"/>
+      </w:pPr>
+    </w:lvl>
+    <w:lvl w:ilvl="4" w:tentative="1">
+      <w:start w:val="1"/>
+      <w:numFmt w:val="decimal"/>
+      <w:lvlText w:val="%5."/>
+      <w:lvlJc w:val="left"/>
+      <w:pPr>
+        <w:tabs>
+          <w:tab w:val="num" w:pos="3600"/>
+        </w:tabs>
+        <w:ind w:left="3600" w:hanging="360"/>
+      </w:pPr>
+    </w:lvl>
+    <w:lvl w:ilvl="5" w:tentative="1">
+      <w:start w:val="1"/>
+      <w:numFmt w:val="decimal"/>
+      <w:lvlText w:val="%6."/>
+      <w:lvlJc w:val="left"/>
+      <w:pPr>
+        <w:tabs>
+          <w:tab w:val="num" w:pos="4320"/>
+        </w:tabs>
+        <w:ind w:left="4320" w:hanging="360"/>
+      </w:pPr>
+    </w:lvl>
+    <w:lvl w:ilvl="6" w:tentative="1">
+      <w:start w:val="1"/>
+      <w:numFmt w:val="decimal"/>
+      <w:lvlText w:val="%7."/>
+      <w:lvlJc w:val="left"/>
+      <w:pPr>
+        <w:tabs>
+          <w:tab w:val="num" w:pos="5040"/>
+        </w:tabs>
+        <w:ind w:left="5040" w:hanging="360"/>
+      </w:pPr>
+    </w:lvl>
+    <w:lvl w:ilvl="7" w:tentative="1">
+      <w:start w:val="1"/>
+      <w:numFmt w:val="decimal"/>
+      <w:lvlText w:val="%8."/>
+      <w:lvlJc w:val="left"/>
+      <w:pPr>
+        <w:tabs>
+          <w:tab w:val="num" w:pos="5760"/>
+        </w:tabs>
+        <w:ind w:left="5760" w:hanging="360"/>
+      </w:pPr>
+    </w:lvl>
+    <w:lvl w:ilvl="8" w:tentative="1">
+      <w:start w:val="1"/>
+      <w:numFmt w:val="decimal"/>
+      <w:lvlText w:val="%9."/>
+      <w:lvlJc w:val="left"/>
+      <w:pPr>
+        <w:tabs>
+          <w:tab w:val="num" w:pos="6480"/>
+        </w:tabs>
+        <w:ind w:left="6480" w:hanging="360"/>
+      </w:pPr>
+    </w:lvl>
+  </w:abstractNum>
+  <w:abstractNum w:abstractNumId="9" w15:restartNumberingAfterBreak="0">
     <w:nsid w:val="5A5E1E66"/>
     <w:multiLevelType w:val="hybridMultilevel"/>
     <w:tmpl w:val="73A86074"/>
@@ -7085,7 +8557,7 @@
       </w:pPr>
     </w:lvl>
   </w:abstractNum>
-  <w:abstractNum w:abstractNumId="5" w15:restartNumberingAfterBreak="0">
+  <w:abstractNum w:abstractNumId="10" w15:restartNumberingAfterBreak="0">
     <w:nsid w:val="65194ECF"/>
     <w:multiLevelType w:val="hybridMultilevel"/>
     <w:tmpl w:val="4AB2EB1E"/>
@@ -7171,7 +8643,349 @@
       </w:pPr>
     </w:lvl>
   </w:abstractNum>
-  <w:abstractNum w:abstractNumId="6" w15:restartNumberingAfterBreak="0">
+  <w:abstractNum w:abstractNumId="11" w15:restartNumberingAfterBreak="0">
+    <w:nsid w:val="65941B67"/>
+    <w:multiLevelType w:val="multilevel"/>
+    <w:tmpl w:val="9586E516"/>
+    <w:lvl w:ilvl="0">
+      <w:start w:val="1"/>
+      <w:numFmt w:val="decimal"/>
+      <w:lvlText w:val="%1."/>
+      <w:lvlJc w:val="left"/>
+      <w:pPr>
+        <w:tabs>
+          <w:tab w:val="num" w:pos="720"/>
+        </w:tabs>
+        <w:ind w:left="720" w:hanging="360"/>
+      </w:pPr>
+    </w:lvl>
+    <w:lvl w:ilvl="1">
+      <w:start w:val="1"/>
+      <w:numFmt w:val="decimal"/>
+      <w:lvlText w:val="%2)"/>
+      <w:lvlJc w:val="left"/>
+      <w:pPr>
+        <w:ind w:left="1440" w:hanging="360"/>
+      </w:pPr>
+      <w:rPr>
+        <w:rFonts w:hint="default"/>
+      </w:rPr>
+    </w:lvl>
+    <w:lvl w:ilvl="2" w:tentative="1">
+      <w:start w:val="1"/>
+      <w:numFmt w:val="decimal"/>
+      <w:lvlText w:val="%3."/>
+      <w:lvlJc w:val="left"/>
+      <w:pPr>
+        <w:tabs>
+          <w:tab w:val="num" w:pos="2160"/>
+        </w:tabs>
+        <w:ind w:left="2160" w:hanging="360"/>
+      </w:pPr>
+    </w:lvl>
+    <w:lvl w:ilvl="3" w:tentative="1">
+      <w:start w:val="1"/>
+      <w:numFmt w:val="decimal"/>
+      <w:lvlText w:val="%4."/>
+      <w:lvlJc w:val="left"/>
+      <w:pPr>
+        <w:tabs>
+          <w:tab w:val="num" w:pos="2880"/>
+        </w:tabs>
+        <w:ind w:left="2880" w:hanging="360"/>
+      </w:pPr>
+    </w:lvl>
+    <w:lvl w:ilvl="4" w:tentative="1">
+      <w:start w:val="1"/>
+      <w:numFmt w:val="decimal"/>
+      <w:lvlText w:val="%5."/>
+      <w:lvlJc w:val="left"/>
+      <w:pPr>
+        <w:tabs>
+          <w:tab w:val="num" w:pos="3600"/>
+        </w:tabs>
+        <w:ind w:left="3600" w:hanging="360"/>
+      </w:pPr>
+    </w:lvl>
+    <w:lvl w:ilvl="5" w:tentative="1">
+      <w:start w:val="1"/>
+      <w:numFmt w:val="decimal"/>
+      <w:lvlText w:val="%6."/>
+      <w:lvlJc w:val="left"/>
+      <w:pPr>
+        <w:tabs>
+          <w:tab w:val="num" w:pos="4320"/>
+        </w:tabs>
+        <w:ind w:left="4320" w:hanging="360"/>
+      </w:pPr>
+    </w:lvl>
+    <w:lvl w:ilvl="6" w:tentative="1">
+      <w:start w:val="1"/>
+      <w:numFmt w:val="decimal"/>
+      <w:lvlText w:val="%7."/>
+      <w:lvlJc w:val="left"/>
+      <w:pPr>
+        <w:tabs>
+          <w:tab w:val="num" w:pos="5040"/>
+        </w:tabs>
+        <w:ind w:left="5040" w:hanging="360"/>
+      </w:pPr>
+    </w:lvl>
+    <w:lvl w:ilvl="7" w:tentative="1">
+      <w:start w:val="1"/>
+      <w:numFmt w:val="decimal"/>
+      <w:lvlText w:val="%8."/>
+      <w:lvlJc w:val="left"/>
+      <w:pPr>
+        <w:tabs>
+          <w:tab w:val="num" w:pos="5760"/>
+        </w:tabs>
+        <w:ind w:left="5760" w:hanging="360"/>
+      </w:pPr>
+    </w:lvl>
+    <w:lvl w:ilvl="8" w:tentative="1">
+      <w:start w:val="1"/>
+      <w:numFmt w:val="decimal"/>
+      <w:lvlText w:val="%9."/>
+      <w:lvlJc w:val="left"/>
+      <w:pPr>
+        <w:tabs>
+          <w:tab w:val="num" w:pos="6480"/>
+        </w:tabs>
+        <w:ind w:left="6480" w:hanging="360"/>
+      </w:pPr>
+    </w:lvl>
+  </w:abstractNum>
+  <w:abstractNum w:abstractNumId="12" w15:restartNumberingAfterBreak="0">
+    <w:nsid w:val="67B72D84"/>
+    <w:multiLevelType w:val="multilevel"/>
+    <w:tmpl w:val="A95E18AC"/>
+    <w:lvl w:ilvl="0">
+      <w:start w:val="1"/>
+      <w:numFmt w:val="bullet"/>
+      <w:lvlText w:val=""/>
+      <w:lvlJc w:val="left"/>
+      <w:pPr>
+        <w:tabs>
+          <w:tab w:val="num" w:pos="720"/>
+        </w:tabs>
+        <w:ind w:left="720" w:hanging="360"/>
+      </w:pPr>
+      <w:rPr>
+        <w:rFonts w:ascii="Symbol" w:hAnsi="Symbol" w:hint="default"/>
+      </w:rPr>
+    </w:lvl>
+    <w:lvl w:ilvl="1">
+      <w:start w:val="1"/>
+      <w:numFmt w:val="bullet"/>
+      <w:lvlText w:val=""/>
+      <w:lvlJc w:val="left"/>
+      <w:pPr>
+        <w:ind w:left="1440" w:hanging="360"/>
+      </w:pPr>
+      <w:rPr>
+        <w:rFonts w:ascii="Symbol" w:hAnsi="Symbol" w:hint="default"/>
+      </w:rPr>
+    </w:lvl>
+    <w:lvl w:ilvl="2" w:tentative="1">
+      <w:start w:val="1"/>
+      <w:numFmt w:val="decimal"/>
+      <w:lvlText w:val="%3."/>
+      <w:lvlJc w:val="left"/>
+      <w:pPr>
+        <w:tabs>
+          <w:tab w:val="num" w:pos="2160"/>
+        </w:tabs>
+        <w:ind w:left="2160" w:hanging="360"/>
+      </w:pPr>
+    </w:lvl>
+    <w:lvl w:ilvl="3" w:tentative="1">
+      <w:start w:val="1"/>
+      <w:numFmt w:val="decimal"/>
+      <w:lvlText w:val="%4."/>
+      <w:lvlJc w:val="left"/>
+      <w:pPr>
+        <w:tabs>
+          <w:tab w:val="num" w:pos="2880"/>
+        </w:tabs>
+        <w:ind w:left="2880" w:hanging="360"/>
+      </w:pPr>
+    </w:lvl>
+    <w:lvl w:ilvl="4" w:tentative="1">
+      <w:start w:val="1"/>
+      <w:numFmt w:val="decimal"/>
+      <w:lvlText w:val="%5."/>
+      <w:lvlJc w:val="left"/>
+      <w:pPr>
+        <w:tabs>
+          <w:tab w:val="num" w:pos="3600"/>
+        </w:tabs>
+        <w:ind w:left="3600" w:hanging="360"/>
+      </w:pPr>
+    </w:lvl>
+    <w:lvl w:ilvl="5" w:tentative="1">
+      <w:start w:val="1"/>
+      <w:numFmt w:val="decimal"/>
+      <w:lvlText w:val="%6."/>
+      <w:lvlJc w:val="left"/>
+      <w:pPr>
+        <w:tabs>
+          <w:tab w:val="num" w:pos="4320"/>
+        </w:tabs>
+        <w:ind w:left="4320" w:hanging="360"/>
+      </w:pPr>
+    </w:lvl>
+    <w:lvl w:ilvl="6" w:tentative="1">
+      <w:start w:val="1"/>
+      <w:numFmt w:val="decimal"/>
+      <w:lvlText w:val="%7."/>
+      <w:lvlJc w:val="left"/>
+      <w:pPr>
+        <w:tabs>
+          <w:tab w:val="num" w:pos="5040"/>
+        </w:tabs>
+        <w:ind w:left="5040" w:hanging="360"/>
+      </w:pPr>
+    </w:lvl>
+    <w:lvl w:ilvl="7" w:tentative="1">
+      <w:start w:val="1"/>
+      <w:numFmt w:val="decimal"/>
+      <w:lvlText w:val="%8."/>
+      <w:lvlJc w:val="left"/>
+      <w:pPr>
+        <w:tabs>
+          <w:tab w:val="num" w:pos="5760"/>
+        </w:tabs>
+        <w:ind w:left="5760" w:hanging="360"/>
+      </w:pPr>
+    </w:lvl>
+    <w:lvl w:ilvl="8" w:tentative="1">
+      <w:start w:val="1"/>
+      <w:numFmt w:val="decimal"/>
+      <w:lvlText w:val="%9."/>
+      <w:lvlJc w:val="left"/>
+      <w:pPr>
+        <w:tabs>
+          <w:tab w:val="num" w:pos="6480"/>
+        </w:tabs>
+        <w:ind w:left="6480" w:hanging="360"/>
+      </w:pPr>
+    </w:lvl>
+  </w:abstractNum>
+  <w:abstractNum w:abstractNumId="13" w15:restartNumberingAfterBreak="0">
+    <w:nsid w:val="70BD4690"/>
+    <w:multiLevelType w:val="multilevel"/>
+    <w:tmpl w:val="9586E516"/>
+    <w:lvl w:ilvl="0">
+      <w:start w:val="1"/>
+      <w:numFmt w:val="decimal"/>
+      <w:lvlText w:val="%1."/>
+      <w:lvlJc w:val="left"/>
+      <w:pPr>
+        <w:tabs>
+          <w:tab w:val="num" w:pos="720"/>
+        </w:tabs>
+        <w:ind w:left="720" w:hanging="360"/>
+      </w:pPr>
+    </w:lvl>
+    <w:lvl w:ilvl="1">
+      <w:start w:val="1"/>
+      <w:numFmt w:val="decimal"/>
+      <w:lvlText w:val="%2)"/>
+      <w:lvlJc w:val="left"/>
+      <w:pPr>
+        <w:ind w:left="1440" w:hanging="360"/>
+      </w:pPr>
+      <w:rPr>
+        <w:rFonts w:hint="default"/>
+      </w:rPr>
+    </w:lvl>
+    <w:lvl w:ilvl="2" w:tentative="1">
+      <w:start w:val="1"/>
+      <w:numFmt w:val="decimal"/>
+      <w:lvlText w:val="%3."/>
+      <w:lvlJc w:val="left"/>
+      <w:pPr>
+        <w:tabs>
+          <w:tab w:val="num" w:pos="2160"/>
+        </w:tabs>
+        <w:ind w:left="2160" w:hanging="360"/>
+      </w:pPr>
+    </w:lvl>
+    <w:lvl w:ilvl="3" w:tentative="1">
+      <w:start w:val="1"/>
+      <w:numFmt w:val="decimal"/>
+      <w:lvlText w:val="%4."/>
+      <w:lvlJc w:val="left"/>
+      <w:pPr>
+        <w:tabs>
+          <w:tab w:val="num" w:pos="2880"/>
+        </w:tabs>
+        <w:ind w:left="2880" w:hanging="360"/>
+      </w:pPr>
+    </w:lvl>
+    <w:lvl w:ilvl="4" w:tentative="1">
+      <w:start w:val="1"/>
+      <w:numFmt w:val="decimal"/>
+      <w:lvlText w:val="%5."/>
+      <w:lvlJc w:val="left"/>
+      <w:pPr>
+        <w:tabs>
+          <w:tab w:val="num" w:pos="3600"/>
+        </w:tabs>
+        <w:ind w:left="3600" w:hanging="360"/>
+      </w:pPr>
+    </w:lvl>
+    <w:lvl w:ilvl="5" w:tentative="1">
+      <w:start w:val="1"/>
+      <w:numFmt w:val="decimal"/>
+      <w:lvlText w:val="%6."/>
+      <w:lvlJc w:val="left"/>
+      <w:pPr>
+        <w:tabs>
+          <w:tab w:val="num" w:pos="4320"/>
+        </w:tabs>
+        <w:ind w:left="4320" w:hanging="360"/>
+      </w:pPr>
+    </w:lvl>
+    <w:lvl w:ilvl="6" w:tentative="1">
+      <w:start w:val="1"/>
+      <w:numFmt w:val="decimal"/>
+      <w:lvlText w:val="%7."/>
+      <w:lvlJc w:val="left"/>
+      <w:pPr>
+        <w:tabs>
+          <w:tab w:val="num" w:pos="5040"/>
+        </w:tabs>
+        <w:ind w:left="5040" w:hanging="360"/>
+      </w:pPr>
+    </w:lvl>
+    <w:lvl w:ilvl="7" w:tentative="1">
+      <w:start w:val="1"/>
+      <w:numFmt w:val="decimal"/>
+      <w:lvlText w:val="%8."/>
+      <w:lvlJc w:val="left"/>
+      <w:pPr>
+        <w:tabs>
+          <w:tab w:val="num" w:pos="5760"/>
+        </w:tabs>
+        <w:ind w:left="5760" w:hanging="360"/>
+      </w:pPr>
+    </w:lvl>
+    <w:lvl w:ilvl="8" w:tentative="1">
+      <w:start w:val="1"/>
+      <w:numFmt w:val="decimal"/>
+      <w:lvlText w:val="%9."/>
+      <w:lvlJc w:val="left"/>
+      <w:pPr>
+        <w:tabs>
+          <w:tab w:val="num" w:pos="6480"/>
+        </w:tabs>
+        <w:ind w:left="6480" w:hanging="360"/>
+      </w:pPr>
+    </w:lvl>
+  </w:abstractNum>
+  <w:abstractNum w:abstractNumId="14" w15:restartNumberingAfterBreak="0">
     <w:nsid w:val="733A41DB"/>
     <w:multiLevelType w:val="hybridMultilevel"/>
     <w:tmpl w:val="570489A6"/>
@@ -7258,7 +9072,7 @@
     </w:lvl>
   </w:abstractNum>
   <w:num w:numId="1">
-    <w:abstractNumId w:val="1"/>
+    <w:abstractNumId w:val="3"/>
     <w:lvlOverride w:ilvl="0">
       <w:startOverride w:val="1"/>
     </w:lvlOverride>
@@ -7272,7 +9086,7 @@
     <w:lvlOverride w:ilvl="8"/>
   </w:num>
   <w:num w:numId="2">
-    <w:abstractNumId w:val="2"/>
+    <w:abstractNumId w:val="4"/>
     <w:lvlOverride w:ilvl="0">
       <w:startOverride w:val="1"/>
     </w:lvlOverride>
@@ -7286,19 +9100,43 @@
     <w:lvlOverride w:ilvl="8"/>
   </w:num>
   <w:num w:numId="3">
-    <w:abstractNumId w:val="3"/>
+    <w:abstractNumId w:val="7"/>
   </w:num>
   <w:num w:numId="4">
-    <w:abstractNumId w:val="6"/>
+    <w:abstractNumId w:val="14"/>
   </w:num>
   <w:num w:numId="5">
-    <w:abstractNumId w:val="5"/>
+    <w:abstractNumId w:val="10"/>
   </w:num>
   <w:num w:numId="6">
     <w:abstractNumId w:val="0"/>
   </w:num>
   <w:num w:numId="7">
-    <w:abstractNumId w:val="4"/>
+    <w:abstractNumId w:val="9"/>
+  </w:num>
+  <w:num w:numId="8">
+    <w:abstractNumId w:val="6"/>
+  </w:num>
+  <w:num w:numId="9">
+    <w:abstractNumId w:val="1"/>
+  </w:num>
+  <w:num w:numId="10">
+    <w:abstractNumId w:val="13"/>
+  </w:num>
+  <w:num w:numId="11">
+    <w:abstractNumId w:val="11"/>
+  </w:num>
+  <w:num w:numId="12">
+    <w:abstractNumId w:val="5"/>
+  </w:num>
+  <w:num w:numId="13">
+    <w:abstractNumId w:val="2"/>
+  </w:num>
+  <w:num w:numId="14">
+    <w:abstractNumId w:val="12"/>
+  </w:num>
+  <w:num w:numId="15">
+    <w:abstractNumId w:val="8"/>
   </w:num>
 </w:numbering>
 </file>
@@ -7426,6 +9264,7 @@
     <w:lsdException w:name="HTML Sample" w:semiHidden="1" w:unhideWhenUsed="1"/>
     <w:lsdException w:name="HTML Typewriter" w:semiHidden="1" w:unhideWhenUsed="1"/>
     <w:lsdException w:name="HTML Variable" w:semiHidden="1" w:unhideWhenUsed="1"/>
+    <w:lsdException w:name="Normal Table" w:semiHidden="1" w:unhideWhenUsed="1"/>
     <w:lsdException w:name="annotation subject" w:semiHidden="1" w:unhideWhenUsed="1"/>
     <w:lsdException w:name="No List" w:semiHidden="1" w:unhideWhenUsed="1"/>
     <w:lsdException w:name="Outline List 1" w:semiHidden="1" w:unhideWhenUsed="1"/>
@@ -7468,10 +9307,13 @@
     <w:lsdException w:name="Table Contemporary" w:semiHidden="1" w:unhideWhenUsed="1"/>
     <w:lsdException w:name="Table Elegant" w:semiHidden="1" w:unhideWhenUsed="1"/>
     <w:lsdException w:name="Table Professional" w:semiHidden="1" w:unhideWhenUsed="1"/>
+    <w:lsdException w:name="Table Subtle 1" w:semiHidden="1" w:unhideWhenUsed="1"/>
     <w:lsdException w:name="Table Subtle 2" w:semiHidden="1" w:unhideWhenUsed="1"/>
     <w:lsdException w:name="Table Web 1" w:semiHidden="1" w:unhideWhenUsed="1"/>
+    <w:lsdException w:name="Table Web 2" w:semiHidden="1" w:unhideWhenUsed="1"/>
+    <w:lsdException w:name="Table Web 3" w:semiHidden="1" w:unhideWhenUsed="1"/>
     <w:lsdException w:name="Balloon Text" w:semiHidden="1" w:unhideWhenUsed="1"/>
-    <w:lsdException w:name="Table Grid" w:uiPriority="39"/>
+    <w:lsdException w:name="Table Grid" w:semiHidden="1" w:uiPriority="39" w:unhideWhenUsed="1"/>
     <w:lsdException w:name="Table Theme" w:semiHidden="1" w:unhideWhenUsed="1"/>
     <w:lsdException w:name="Placeholder Text" w:semiHidden="1"/>
     <w:lsdException w:name="No Spacing" w:uiPriority="1" w:qFormat="1"/>
@@ -7821,6 +9663,36 @@
       </w:tblBorders>
     </w:tblPr>
   </w:style>
+  <w:style w:type="paragraph" w:styleId="BalloonText">
+    <w:name w:val="Balloon Text"/>
+    <w:basedOn w:val="Normal"/>
+    <w:link w:val="BalloonTextChar"/>
+    <w:uiPriority w:val="99"/>
+    <w:semiHidden/>
+    <w:unhideWhenUsed/>
+    <w:rsid w:val="0084702A"/>
+    <w:pPr>
+      <w:spacing w:after="0" w:line="240" w:lineRule="auto"/>
+    </w:pPr>
+    <w:rPr>
+      <w:rFonts w:ascii="Tahoma" w:hAnsi="Tahoma" w:cs="Tahoma"/>
+      <w:sz w:val="16"/>
+      <w:szCs w:val="16"/>
+    </w:rPr>
+  </w:style>
+  <w:style w:type="character" w:customStyle="1" w:styleId="BalloonTextChar">
+    <w:name w:val="Balloon Text Char"/>
+    <w:basedOn w:val="DefaultParagraphFont"/>
+    <w:link w:val="BalloonText"/>
+    <w:uiPriority w:val="99"/>
+    <w:semiHidden/>
+    <w:rsid w:val="0084702A"/>
+    <w:rPr>
+      <w:rFonts w:ascii="Tahoma" w:hAnsi="Tahoma" w:cs="Tahoma"/>
+      <w:sz w:val="16"/>
+      <w:szCs w:val="16"/>
+    </w:rPr>
+  </w:style>
 </w:styles>
 </file>
 
@@ -7867,7 +9739,7 @@
     </a:clrScheme>
     <a:fontScheme name="Стандартная">
       <a:majorFont>
-        <a:latin typeface="Calibri Light" panose="020F0302020204030204"/>
+        <a:latin typeface="Calibri Light"/>
         <a:ea typeface=""/>
         <a:cs typeface=""/>
         <a:font script="Jpan" typeface="游ゴシック Light"/>
@@ -7902,7 +9774,7 @@
         <a:font script="Geor" typeface="Sylfaen"/>
       </a:majorFont>
       <a:minorFont>
-        <a:latin typeface="Calibri" panose="020F0502020204030204"/>
+        <a:latin typeface="Calibri"/>
         <a:ea typeface=""/>
         <a:cs typeface=""/>
         <a:font script="Jpan" typeface="游明朝"/>
@@ -8090,7 +9962,7 @@
 </file>
 
 <file path=customXml/itemProps1.xml><?xml version="1.0" encoding="utf-8"?>
-<ds:datastoreItem xmlns:ds="http://schemas.openxmlformats.org/officeDocument/2006/customXml" ds:itemID="{F7D69533-D9A4-5448-AD86-3D887F99D490}">
+<ds:datastoreItem xmlns:ds="http://schemas.openxmlformats.org/officeDocument/2006/customXml" ds:itemID="{FA79C56B-9728-9A43-91E6-9241C2BC8EE4}">
   <ds:schemaRefs>
     <ds:schemaRef ds:uri="http://schemas.openxmlformats.org/officeDocument/2006/bibliography"/>
   </ds:schemaRefs>
